--- a/Lab4/4.docx
+++ b/Lab4/4.docx
@@ -368,8 +368,20 @@
         <w:t>Київ-2019</w:t>
       </w:r>
     </w:p>
-    <w:p/>
-    <w:p/>
+    <w:p>
+      <w:pPr>
+        <w:rPr>
+          <w:lang w:val="uk-UA"/>
+        </w:rPr>
+      </w:pPr>
+    </w:p>
+    <w:p>
+      <w:pPr>
+        <w:rPr>
+          <w:lang w:val="uk-UA"/>
+        </w:rPr>
+      </w:pPr>
+    </w:p>
     <w:p>
       <w:pPr>
         <w:pStyle w:val="1"/>
@@ -447,8 +459,6 @@
         </w:rPr>
         <w:t>я</w:t>
       </w:r>
-      <w:bookmarkStart w:id="0" w:name="_GoBack"/>
-      <w:bookmarkEnd w:id="0"/>
       <w:r>
         <w:rPr>
           <w:lang w:val="uk-UA"/>
@@ -834,16 +844,7 @@
                         <w:szCs w:val="16"/>
                         <w:lang w:val="uk-UA"/>
                       </w:rPr>
-                      <m:t>S</m:t>
-                    </m:r>
-                    <m:r>
-                      <w:rPr>
-                        <w:rFonts w:ascii="Cambria Math" w:hAnsi="Cambria Math"/>
-                        <w:sz w:val="16"/>
-                        <w:szCs w:val="16"/>
-                        <w:lang w:val="uk-UA"/>
-                      </w:rPr>
-                      <m:t>+1</m:t>
+                      <m:t>S+1</m:t>
                     </m:r>
                   </m:sup>
                 </m:sSubSup>
@@ -912,16 +913,7 @@
                         <w:szCs w:val="16"/>
                         <w:lang w:val="uk-UA"/>
                       </w:rPr>
-                      <m:t>S</m:t>
-                    </m:r>
-                    <m:r>
-                      <w:rPr>
-                        <w:rFonts w:ascii="Cambria Math" w:hAnsi="Cambria Math"/>
-                        <w:sz w:val="16"/>
-                        <w:szCs w:val="16"/>
-                        <w:lang w:val="uk-UA"/>
-                      </w:rPr>
-                      <m:t>+1</m:t>
+                      <m:t>S+1</m:t>
                     </m:r>
                   </m:sup>
                 </m:sSubSup>
@@ -990,16 +982,7 @@
                         <w:szCs w:val="16"/>
                         <w:lang w:val="uk-UA"/>
                       </w:rPr>
-                      <m:t>S</m:t>
-                    </m:r>
-                    <m:r>
-                      <w:rPr>
-                        <w:rFonts w:ascii="Cambria Math" w:hAnsi="Cambria Math"/>
-                        <w:sz w:val="16"/>
-                        <w:szCs w:val="16"/>
-                        <w:lang w:val="uk-UA"/>
-                      </w:rPr>
-                      <m:t>+1</m:t>
+                      <m:t>S+1</m:t>
                     </m:r>
                   </m:sup>
                 </m:sSubSup>
@@ -1069,16 +1052,7 @@
                         <w:szCs w:val="16"/>
                         <w:lang w:val="uk-UA"/>
                       </w:rPr>
-                      <m:t>S</m:t>
-                    </m:r>
-                    <m:r>
-                      <w:rPr>
-                        <w:rFonts w:ascii="Cambria Math" w:hAnsi="Cambria Math"/>
-                        <w:sz w:val="16"/>
-                        <w:szCs w:val="16"/>
-                        <w:lang w:val="uk-UA"/>
-                      </w:rPr>
-                      <m:t>+1</m:t>
+                      <m:t>S+1</m:t>
                     </m:r>
                   </m:sup>
                 </m:sSubSup>
@@ -5821,6 +5795,154 @@
           <w:lang w:val="uk-UA"/>
         </w:rPr>
       </w:pPr>
+    </w:p>
+    <w:p>
+      <w:pPr>
+        <w:rPr>
+          <w:lang w:val="uk-UA"/>
+        </w:rPr>
+      </w:pPr>
+      <w:r>
+        <w:rPr>
+          <w:lang w:val="uk-UA"/>
+        </w:rPr>
+        <w:t xml:space="preserve">Побудуємо діаграми </w:t>
+      </w:r>
+      <w:proofErr w:type="spellStart"/>
+      <w:r>
+        <w:rPr>
+          <w:lang w:val="uk-UA"/>
+        </w:rPr>
+        <w:t>Вейча</w:t>
+      </w:r>
+      <w:proofErr w:type="spellEnd"/>
+      <w:r>
+        <w:rPr>
+          <w:lang w:val="uk-UA"/>
+        </w:rPr>
+        <w:t>:</w:t>
+      </w:r>
+    </w:p>
+    <w:p>
+      <w:pPr>
+        <w:rPr>
+          <w:rFonts w:eastAsiaTheme="minorEastAsia"/>
+        </w:rPr>
+      </w:pPr>
+      <w:r>
+        <w:rPr>
+          <w:lang w:val="uk-UA"/>
+        </w:rPr>
+        <w:t xml:space="preserve">Для </w:t>
+      </w:r>
+      <m:oMath>
+        <m:sSub>
+          <m:sSubPr>
+            <m:ctrlPr>
+              <w:rPr>
+                <w:rFonts w:ascii="Cambria Math" w:hAnsi="Cambria Math"/>
+                <w:i/>
+                <w:lang w:val="uk-UA"/>
+              </w:rPr>
+            </m:ctrlPr>
+          </m:sSubPr>
+          <m:e>
+            <m:r>
+              <w:rPr>
+                <w:rFonts w:ascii="Cambria Math" w:hAnsi="Cambria Math"/>
+                <w:lang w:val="uk-UA"/>
+              </w:rPr>
+              <m:t>T</m:t>
+            </m:r>
+          </m:e>
+          <m:sub>
+            <m:r>
+              <w:rPr>
+                <w:rFonts w:ascii="Cambria Math" w:hAnsi="Cambria Math"/>
+                <w:lang w:val="uk-UA"/>
+              </w:rPr>
+              <m:t>1</m:t>
+            </m:r>
+          </m:sub>
+        </m:sSub>
+      </m:oMath>
+      <w:r>
+        <w:rPr>
+          <w:rFonts w:eastAsiaTheme="minorEastAsia"/>
+        </w:rPr>
+        <w:t>:</w:t>
+      </w:r>
+    </w:p>
+    <w:p>
+      <w:pPr>
+        <w:rPr>
+          <w:rFonts w:eastAsiaTheme="minorEastAsia"/>
+        </w:rPr>
+      </w:pPr>
+      <w:bookmarkStart w:id="0" w:name="_GoBack"/>
+      <w:bookmarkEnd w:id="0"/>
+    </w:p>
+    <w:p>
+      <w:pPr>
+        <w:rPr>
+          <w:rFonts w:eastAsiaTheme="minorEastAsia"/>
+        </w:rPr>
+      </w:pPr>
+      <w:r>
+        <w:rPr>
+          <w:rFonts w:eastAsiaTheme="minorEastAsia"/>
+          <w:noProof/>
+        </w:rPr>
+        <w:lastRenderedPageBreak/>
+        <w:drawing>
+          <wp:inline distT="0" distB="0" distL="0" distR="0">
+            <wp:extent cx="5725160" cy="5764530"/>
+            <wp:effectExtent l="0" t="0" r="8890" b="7620"/>
+            <wp:docPr id="1" name="Рисунок 1"/>
+            <wp:cNvGraphicFramePr>
+              <a:graphicFrameLocks xmlns:a="http://schemas.openxmlformats.org/drawingml/2006/main" noChangeAspect="1"/>
+            </wp:cNvGraphicFramePr>
+            <a:graphic xmlns:a="http://schemas.openxmlformats.org/drawingml/2006/main">
+              <a:graphicData uri="http://schemas.openxmlformats.org/drawingml/2006/picture">
+                <pic:pic xmlns:pic="http://schemas.openxmlformats.org/drawingml/2006/picture">
+                  <pic:nvPicPr>
+                    <pic:cNvPr id="0" name="Picture 1"/>
+                    <pic:cNvPicPr>
+                      <a:picLocks noChangeAspect="1" noChangeArrowheads="1"/>
+                    </pic:cNvPicPr>
+                  </pic:nvPicPr>
+                  <pic:blipFill>
+                    <a:blip r:embed="rId5" cstate="print">
+                      <a:extLst>
+                        <a:ext uri="{28A0092B-C50C-407E-A947-70E740481C1C}">
+                          <a14:useLocalDpi xmlns:a14="http://schemas.microsoft.com/office/drawing/2010/main" val="0"/>
+                        </a:ext>
+                      </a:extLst>
+                    </a:blip>
+                    <a:srcRect/>
+                    <a:stretch>
+                      <a:fillRect/>
+                    </a:stretch>
+                  </pic:blipFill>
+                  <pic:spPr bwMode="auto">
+                    <a:xfrm>
+                      <a:off x="0" y="0"/>
+                      <a:ext cx="5725160" cy="5764530"/>
+                    </a:xfrm>
+                    <a:prstGeom prst="rect">
+                      <a:avLst/>
+                    </a:prstGeom>
+                    <a:noFill/>
+                    <a:ln>
+                      <a:noFill/>
+                    </a:ln>
+                  </pic:spPr>
+                </pic:pic>
+              </a:graphicData>
+            </a:graphic>
+          </wp:inline>
+        </w:drawing>
+      </w:r>
     </w:p>
     <w:sectPr>
       <w:pgSz w:w="11906" w:h="16838"/>
